--- a/TEMP/input/p133r_ED_+TC_MHS_+/tcn_p133r.docx
+++ b/TEMP/input/p133r_ED_+TC_MHS_+/tcn_p133r.docx
@@ -5583,36 +5583,14 @@
     <w:rPrDefault>
       <w:rPr>
         <w:rFonts w:ascii="Arial" w:cs="Arial" w:eastAsia="Arial" w:hAnsi="Arial"/>
-        <w:b w:val="0"/>
-        <w:i w:val="0"/>
-        <w:smallCaps w:val="0"/>
-        <w:strike w:val="0"/>
-        <w:color w:val="000000"/>
         <w:sz w:val="22"/>
         <w:szCs w:val="22"/>
-        <w:u w:val="none"/>
-        <w:shd w:fill="auto" w:val="clear"/>
-        <w:vertAlign w:val="baseline"/>
         <w:lang w:val="de"/>
       </w:rPr>
     </w:rPrDefault>
     <w:pPrDefault>
       <w:pPr>
-        <w:keepNext w:val="0"/>
-        <w:keepLines w:val="0"/>
-        <w:widowControl w:val="1"/>
-        <w:pBdr>
-          <w:top w:space="0" w:sz="0" w:val="nil"/>
-          <w:left w:space="0" w:sz="0" w:val="nil"/>
-          <w:bottom w:space="0" w:sz="0" w:val="nil"/>
-          <w:right w:space="0" w:sz="0" w:val="nil"/>
-          <w:between w:space="0" w:sz="0" w:val="nil"/>
-        </w:pBdr>
-        <w:shd w:fill="auto" w:val="clear"/>
-        <w:spacing w:after="0" w:before="0" w:line="276" w:lineRule="auto"/>
-        <w:ind w:left="0" w:right="0" w:firstLine="0"/>
-        <w:contextualSpacing w:val="0"/>
-        <w:jc w:val="left"/>
+        <w:spacing w:line="276" w:lineRule="auto"/>
       </w:pPr>
     </w:pPrDefault>
   </w:docDefaults>

--- a/TEMP/input/p133r_ED_+TC_MHS_+/tcn_p133r.docx
+++ b/TEMP/input/p133r_ED_+TC_MHS_+/tcn_p133r.docx
@@ -3090,9 +3090,29 @@
       </w:pPr>
       <w:r>
         <w:rPr>
-          <w:rtl w:val="0"/>
-        </w:rPr>
-        <w:t xml:space="preserve">&lt;del&gt;L&lt;/del&gt;</w:t>
+          <w:rFonts w:ascii="Courier New" w:cs="Courier New" w:eastAsia="Courier New" w:hAnsi="Courier New"/>
+          <w:color w:val="a91111"/>
+          <w:sz w:val="18"/>
+          <w:szCs w:val="18"/>
+          <w:rtl w:val="0"/>
+        </w:rPr>
+        <w:t xml:space="preserve">&lt;del&gt;</w:t>
+      </w:r>
+      <w:r>
+        <w:rPr>
+          <w:rtl w:val="0"/>
+        </w:rPr>
+        <w:t xml:space="preserve">L</w:t>
+      </w:r>
+      <w:r>
+        <w:rPr>
+          <w:rFonts w:ascii="Courier New" w:cs="Courier New" w:eastAsia="Courier New" w:hAnsi="Courier New"/>
+          <w:color w:val="a91111"/>
+          <w:sz w:val="18"/>
+          <w:szCs w:val="18"/>
+          <w:rtl w:val="0"/>
+        </w:rPr>
+        <w:t xml:space="preserve">&lt;/del&gt;</w:t>
       </w:r>
       <w:r>
         <w:rPr>
@@ -3991,7 +4011,7 @@
           <w:color w:val="000000"/>
           <w:rtl w:val="0"/>
         </w:rPr>
-        <w:t xml:space="preserve">qui se pourroit oster quand tu viendrois à descouvrir le ventre &amp;amp;</w:t>
+        <w:t xml:space="preserve">qui se pourroit oster quand tu viendrois à descouvrir le ventre &amp;</w:t>
       </w:r>
       <w:r>
         <w:rPr>
@@ -4001,7 +4021,7 @@
           <w:szCs w:val="18"/>
           <w:rtl w:val="0"/>
         </w:rPr>
-        <w:t xml:space="preserve">&lt;lb/&gt;</w:t>
+        <w:t xml:space="preserve">amp;&lt;lb/&gt;</w:t>
       </w:r>
       <w:r>
         <w:rPr>

--- a/TEMP/input/p133r_ED_+TC_MHS_+/tcn_p133r.docx
+++ b/TEMP/input/p133r_ED_+TC_MHS_+/tcn_p133r.docx
@@ -667,7 +667,7 @@
           <w:color w:val="000000"/>
           <w:rtl w:val="0"/>
         </w:rPr>
-        <w:t xml:space="preserve">broyé tant qu</w:t>
+        <w:t xml:space="preserve">broyé, tant qu</w:t>
       </w:r>
       <w:r>
         <w:rPr>
@@ -1356,13 +1356,6 @@
           <w:color w:val="000000"/>
         </w:rPr>
       </w:pPr>
-      <w:r>
-        <w:rPr>
-          <w:color w:val="000000"/>
-          <w:rtl w:val="0"/>
-        </w:rPr>
-        <w:t xml:space="preserve"> </w:t>
-      </w:r>
       <w:r>
         <w:rPr>
           <w:rtl w:val="0"/>

--- a/TEMP/input/p133r_ED_+TC_MHS_+/tcn_p133r.docx
+++ b/TEMP/input/p133r_ED_+TC_MHS_+/tcn_p133r.docx
@@ -179,15 +179,59 @@
           <w:szCs w:val="18"/>
           <w:rtl w:val="0"/>
         </w:rPr>
-        <w:t xml:space="preserve">&lt;id&gt;</w:t>
-      </w:r>
-      <w:r>
-        <w:rPr>
-          <w:color w:val="000000"/>
-          <w:rtl w:val="0"/>
-        </w:rPr>
-        <w:t xml:space="preserve">p133r_1</w:t>
-      </w:r>
+        <w:t xml:space="preserve">&lt;id&gt;p133r_1&lt;/id&gt;</w:t>
+      </w:r>
+      <w:r>
+        <w:rPr>
+          <w:rtl w:val="0"/>
+        </w:rPr>
+      </w:r>
+    </w:p>
+    <w:p>
+      <w:pPr>
+        <w:widowControl w:val="0"/>
+        <w:pBdr>
+          <w:top w:space="0" w:sz="0" w:val="nil"/>
+          <w:left w:space="0" w:sz="0" w:val="nil"/>
+          <w:bottom w:space="0" w:sz="0" w:val="nil"/>
+          <w:right w:space="0" w:sz="0" w:val="nil"/>
+          <w:between w:space="0" w:sz="0" w:val="nil"/>
+        </w:pBdr>
+        <w:shd w:fill="auto" w:val="clear"/>
+        <w:contextualSpacing w:val="0"/>
+        <w:rPr>
+          <w:color w:val="000000"/>
+        </w:rPr>
+      </w:pPr>
+      <w:r>
+        <w:rPr>
+          <w:color w:val="000000"/>
+          <w:rtl w:val="0"/>
+        </w:rPr>
+        <w:t xml:space="preserve"> </w:t>
+      </w:r>
+      <w:r>
+        <w:rPr>
+          <w:rtl w:val="0"/>
+        </w:rPr>
+      </w:r>
+    </w:p>
+    <w:p>
+      <w:pPr>
+        <w:widowControl w:val="0"/>
+        <w:pBdr>
+          <w:top w:space="0" w:sz="0" w:val="nil"/>
+          <w:left w:space="0" w:sz="0" w:val="nil"/>
+          <w:bottom w:space="0" w:sz="0" w:val="nil"/>
+          <w:right w:space="0" w:sz="0" w:val="nil"/>
+          <w:between w:space="0" w:sz="0" w:val="nil"/>
+        </w:pBdr>
+        <w:shd w:fill="auto" w:val="clear"/>
+        <w:contextualSpacing w:val="0"/>
+        <w:rPr>
+          <w:color w:val="000000"/>
+        </w:rPr>
+      </w:pPr>
       <w:r>
         <w:rPr>
           <w:rFonts w:ascii="Courier New" w:cs="Courier New" w:eastAsia="Courier New" w:hAnsi="Courier New"/>
@@ -196,7 +240,90 @@
           <w:szCs w:val="18"/>
           <w:rtl w:val="0"/>
         </w:rPr>
-        <w:t xml:space="preserve">&lt;/id&gt;</w:t>
+        <w:t xml:space="preserve">&lt;head&gt;</w:t>
+      </w:r>
+      <w:r>
+        <w:rPr>
+          <w:rFonts w:ascii="Courier New" w:cs="Courier New" w:eastAsia="Courier New" w:hAnsi="Courier New"/>
+          <w:color w:val="0000ff"/>
+          <w:sz w:val="18"/>
+          <w:szCs w:val="18"/>
+          <w:rtl w:val="0"/>
+        </w:rPr>
+        <w:t xml:space="preserve">&lt;m&gt;</w:t>
+      </w:r>
+      <w:r>
+        <w:rPr>
+          <w:color w:val="000000"/>
+          <w:rtl w:val="0"/>
+        </w:rPr>
+        <w:t xml:space="preserve">Cire dure</w:t>
+      </w:r>
+      <w:r>
+        <w:rPr>
+          <w:rFonts w:ascii="Courier New" w:cs="Courier New" w:eastAsia="Courier New" w:hAnsi="Courier New"/>
+          <w:color w:val="0000ff"/>
+          <w:sz w:val="18"/>
+          <w:szCs w:val="18"/>
+          <w:rtl w:val="0"/>
+        </w:rPr>
+        <w:t xml:space="preserve">&lt;/m&gt;</w:t>
+      </w:r>
+      <w:r>
+        <w:rPr>
+          <w:color w:val="000000"/>
+          <w:rtl w:val="0"/>
+        </w:rPr>
+        <w:t xml:space="preserve"> pour empraindre</w:t>
+      </w:r>
+      <w:r>
+        <w:rPr>
+          <w:rFonts w:ascii="Courier New" w:cs="Courier New" w:eastAsia="Courier New" w:hAnsi="Courier New"/>
+          <w:color w:val="a9a9a9"/>
+          <w:sz w:val="18"/>
+          <w:szCs w:val="18"/>
+          <w:rtl w:val="0"/>
+        </w:rPr>
+        <w:t xml:space="preserve">&lt;lb/&gt;</w:t>
+      </w:r>
+      <w:r>
+        <w:rPr>
+          <w:rtl w:val="0"/>
+        </w:rPr>
+      </w:r>
+    </w:p>
+    <w:p>
+      <w:pPr>
+        <w:widowControl w:val="0"/>
+        <w:pBdr>
+          <w:top w:space="0" w:sz="0" w:val="nil"/>
+          <w:left w:space="0" w:sz="0" w:val="nil"/>
+          <w:bottom w:space="0" w:sz="0" w:val="nil"/>
+          <w:right w:space="0" w:sz="0" w:val="nil"/>
+          <w:between w:space="0" w:sz="0" w:val="nil"/>
+        </w:pBdr>
+        <w:shd w:fill="auto" w:val="clear"/>
+        <w:contextualSpacing w:val="0"/>
+        <w:rPr>
+          <w:color w:val="000000"/>
+        </w:rPr>
+      </w:pPr>
+      <w:r>
+        <w:rPr>
+          <w:color w:val="000000"/>
+          <w:rtl w:val="0"/>
+        </w:rPr>
+        <w:t xml:space="preserve">cachets</w:t>
+      </w:r>
+      <w:r>
+        <w:rPr>
+          <w:rFonts w:ascii="Courier New" w:cs="Courier New" w:eastAsia="Courier New" w:hAnsi="Courier New"/>
+          <w:color w:val="7f6000"/>
+          <w:sz w:val="18"/>
+          <w:szCs w:val="18"/>
+          <w:rtl w:val="0"/>
+        </w:rPr>
+        <w:t xml:space="preserve">&lt;/head&gt;</w:t>
       </w:r>
       <w:r>
         <w:rPr>
@@ -257,7 +384,36 @@
           <w:szCs w:val="18"/>
           <w:rtl w:val="0"/>
         </w:rPr>
-        <w:t xml:space="preserve">&lt;head&gt;</w:t>
+        <w:t xml:space="preserve">&lt;ab&gt;</w:t>
+      </w:r>
+      <w:r>
+        <w:rPr>
+          <w:rtl w:val="0"/>
+        </w:rPr>
+      </w:r>
+    </w:p>
+    <w:p>
+      <w:pPr>
+        <w:widowControl w:val="0"/>
+        <w:pBdr>
+          <w:top w:space="0" w:sz="0" w:val="nil"/>
+          <w:left w:space="0" w:sz="0" w:val="nil"/>
+          <w:bottom w:space="0" w:sz="0" w:val="nil"/>
+          <w:right w:space="0" w:sz="0" w:val="nil"/>
+          <w:between w:space="0" w:sz="0" w:val="nil"/>
+        </w:pBdr>
+        <w:shd w:fill="auto" w:val="clear"/>
+        <w:contextualSpacing w:val="0"/>
+        <w:rPr>
+          <w:color w:val="000000"/>
+        </w:rPr>
+      </w:pPr>
+      <w:r>
+        <w:rPr>
+          <w:color w:val="000000"/>
+          <w:rtl w:val="0"/>
+        </w:rPr>
+        <w:t xml:space="preserve">Elle se faict de </w:t>
       </w:r>
       <w:r>
         <w:rPr>
@@ -274,7 +430,7 @@
           <w:color w:val="000000"/>
           <w:rtl w:val="0"/>
         </w:rPr>
-        <w:t xml:space="preserve">Cire</w:t>
+        <w:t xml:space="preserve">cire blanche</w:t>
       </w:r>
       <w:r>
         <w:rPr>
@@ -291,7 +447,20 @@
           <w:color w:val="000000"/>
           <w:rtl w:val="0"/>
         </w:rPr>
-        <w:t xml:space="preserve"> dure pour empraindre</w:t>
+        <w:t xml:space="preserve">, qui est plus dure que l</w:t>
+      </w:r>
+      <w:r>
+        <w:rPr>
+          <w:rtl w:val="0"/>
+        </w:rPr>
+        <w:t xml:space="preserve">’</w:t>
+      </w:r>
+      <w:r>
+        <w:rPr>
+          <w:color w:val="000000"/>
+          <w:rtl w:val="0"/>
+        </w:rPr>
+        <w:t xml:space="preserve">aultre,</w:t>
       </w:r>
       <w:r>
         <w:rPr>
@@ -330,107 +499,24 @@
           <w:color w:val="000000"/>
           <w:rtl w:val="0"/>
         </w:rPr>
-        <w:t xml:space="preserve">cachets</w:t>
-      </w:r>
-      <w:r>
-        <w:rPr>
-          <w:rFonts w:ascii="Courier New" w:cs="Courier New" w:eastAsia="Courier New" w:hAnsi="Courier New"/>
-          <w:color w:val="7f6000"/>
-          <w:sz w:val="18"/>
-          <w:szCs w:val="18"/>
-          <w:rtl w:val="0"/>
-        </w:rPr>
-        <w:t xml:space="preserve">&lt;/head&gt;</w:t>
-      </w:r>
-      <w:r>
-        <w:rPr>
-          <w:rtl w:val="0"/>
-        </w:rPr>
-      </w:r>
-    </w:p>
-    <w:p>
-      <w:pPr>
-        <w:widowControl w:val="0"/>
-        <w:pBdr>
-          <w:top w:space="0" w:sz="0" w:val="nil"/>
-          <w:left w:space="0" w:sz="0" w:val="nil"/>
-          <w:bottom w:space="0" w:sz="0" w:val="nil"/>
-          <w:right w:space="0" w:sz="0" w:val="nil"/>
-          <w:between w:space="0" w:sz="0" w:val="nil"/>
-        </w:pBdr>
-        <w:shd w:fill="auto" w:val="clear"/>
-        <w:contextualSpacing w:val="0"/>
-        <w:rPr>
-          <w:color w:val="000000"/>
-        </w:rPr>
-      </w:pPr>
-      <w:r>
-        <w:rPr>
-          <w:color w:val="000000"/>
-          <w:rtl w:val="0"/>
-        </w:rPr>
-        <w:t xml:space="preserve"> </w:t>
-      </w:r>
-      <w:r>
-        <w:rPr>
-          <w:rtl w:val="0"/>
-        </w:rPr>
-      </w:r>
-    </w:p>
-    <w:p>
-      <w:pPr>
-        <w:widowControl w:val="0"/>
-        <w:pBdr>
-          <w:top w:space="0" w:sz="0" w:val="nil"/>
-          <w:left w:space="0" w:sz="0" w:val="nil"/>
-          <w:bottom w:space="0" w:sz="0" w:val="nil"/>
-          <w:right w:space="0" w:sz="0" w:val="nil"/>
-          <w:between w:space="0" w:sz="0" w:val="nil"/>
-        </w:pBdr>
-        <w:shd w:fill="auto" w:val="clear"/>
-        <w:contextualSpacing w:val="0"/>
-        <w:rPr>
-          <w:color w:val="000000"/>
-        </w:rPr>
-      </w:pPr>
-      <w:r>
-        <w:rPr>
-          <w:rFonts w:ascii="Courier New" w:cs="Courier New" w:eastAsia="Courier New" w:hAnsi="Courier New"/>
-          <w:color w:val="7f6000"/>
-          <w:sz w:val="18"/>
-          <w:szCs w:val="18"/>
-          <w:rtl w:val="0"/>
-        </w:rPr>
-        <w:t xml:space="preserve">&lt;ab&gt;</w:t>
-      </w:r>
-      <w:r>
-        <w:rPr>
-          <w:rtl w:val="0"/>
-        </w:rPr>
-      </w:r>
-    </w:p>
-    <w:p>
-      <w:pPr>
-        <w:widowControl w:val="0"/>
-        <w:pBdr>
-          <w:top w:space="0" w:sz="0" w:val="nil"/>
-          <w:left w:space="0" w:sz="0" w:val="nil"/>
-          <w:bottom w:space="0" w:sz="0" w:val="nil"/>
-          <w:right w:space="0" w:sz="0" w:val="nil"/>
-          <w:between w:space="0" w:sz="0" w:val="nil"/>
-        </w:pBdr>
-        <w:shd w:fill="auto" w:val="clear"/>
-        <w:contextualSpacing w:val="0"/>
-        <w:rPr>
-          <w:color w:val="000000"/>
-        </w:rPr>
-      </w:pPr>
-      <w:r>
-        <w:rPr>
-          <w:color w:val="000000"/>
-          <w:rtl w:val="0"/>
-        </w:rPr>
-        <w:t xml:space="preserve">Elle se faict de </w:t>
+        <w:t xml:space="preserve">&amp;</w:t>
+      </w:r>
+      <w:r>
+        <w:rPr>
+          <w:rFonts w:ascii="Courier New" w:cs="Courier New" w:eastAsia="Courier New" w:hAnsi="Courier New"/>
+          <w:color w:val="a9a9a9"/>
+          <w:sz w:val="18"/>
+          <w:szCs w:val="18"/>
+          <w:rtl w:val="0"/>
+        </w:rPr>
+        <w:t xml:space="preserve">amp;</w:t>
+      </w:r>
+      <w:r>
+        <w:rPr>
+          <w:color w:val="000000"/>
+          <w:rtl w:val="0"/>
+        </w:rPr>
+        <w:t xml:space="preserve"> on y mesle de la </w:t>
       </w:r>
       <w:r>
         <w:rPr>
@@ -447,161 +533,7 @@
           <w:color w:val="000000"/>
           <w:rtl w:val="0"/>
         </w:rPr>
-        <w:t xml:space="preserve">cire</w:t>
-      </w:r>
-      <w:r>
-        <w:rPr>
-          <w:rFonts w:ascii="Courier New" w:cs="Courier New" w:eastAsia="Courier New" w:hAnsi="Courier New"/>
-          <w:color w:val="0000ff"/>
-          <w:sz w:val="18"/>
-          <w:szCs w:val="18"/>
-          <w:rtl w:val="0"/>
-        </w:rPr>
-        <w:t xml:space="preserve">&lt;/m&gt;</w:t>
-      </w:r>
-      <w:r>
-        <w:rPr>
-          <w:color w:val="000000"/>
-          <w:rtl w:val="0"/>
-        </w:rPr>
-        <w:t xml:space="preserve"> blanche, qui est plus dure que l</w:t>
-      </w:r>
-      <w:r>
-        <w:rPr>
-          <w:rtl w:val="0"/>
-        </w:rPr>
-        <w:t xml:space="preserve">’</w:t>
-      </w:r>
-      <w:r>
-        <w:rPr>
-          <w:color w:val="000000"/>
-          <w:rtl w:val="0"/>
-        </w:rPr>
-        <w:t xml:space="preserve">aultre,</w:t>
-      </w:r>
-      <w:r>
-        <w:rPr>
-          <w:rFonts w:ascii="Courier New" w:cs="Courier New" w:eastAsia="Courier New" w:hAnsi="Courier New"/>
-          <w:color w:val="a9a9a9"/>
-          <w:sz w:val="18"/>
-          <w:szCs w:val="18"/>
-          <w:rtl w:val="0"/>
-        </w:rPr>
-        <w:t xml:space="preserve">&lt;lb/&gt;</w:t>
-      </w:r>
-      <w:r>
-        <w:rPr>
-          <w:rtl w:val="0"/>
-        </w:rPr>
-      </w:r>
-    </w:p>
-    <w:p>
-      <w:pPr>
-        <w:widowControl w:val="0"/>
-        <w:pBdr>
-          <w:top w:space="0" w:sz="0" w:val="nil"/>
-          <w:left w:space="0" w:sz="0" w:val="nil"/>
-          <w:bottom w:space="0" w:sz="0" w:val="nil"/>
-          <w:right w:space="0" w:sz="0" w:val="nil"/>
-          <w:between w:space="0" w:sz="0" w:val="nil"/>
-        </w:pBdr>
-        <w:shd w:fill="auto" w:val="clear"/>
-        <w:contextualSpacing w:val="0"/>
-        <w:rPr>
-          <w:color w:val="000000"/>
-        </w:rPr>
-      </w:pPr>
-      <w:r>
-        <w:rPr>
-          <w:color w:val="000000"/>
-          <w:rtl w:val="0"/>
-        </w:rPr>
-        <w:t xml:space="preserve">&amp;</w:t>
-      </w:r>
-      <w:r>
-        <w:rPr>
-          <w:rFonts w:ascii="Courier New" w:cs="Courier New" w:eastAsia="Courier New" w:hAnsi="Courier New"/>
-          <w:color w:val="a9a9a9"/>
-          <w:sz w:val="18"/>
-          <w:szCs w:val="18"/>
-          <w:rtl w:val="0"/>
-        </w:rPr>
-        <w:t xml:space="preserve">amp;</w:t>
-      </w:r>
-      <w:r>
-        <w:rPr>
-          <w:color w:val="000000"/>
-          <w:rtl w:val="0"/>
-        </w:rPr>
-        <w:t xml:space="preserve"> on y mesle de la </w:t>
-      </w:r>
-      <w:r>
-        <w:rPr>
-          <w:rFonts w:ascii="Courier New" w:cs="Courier New" w:eastAsia="Courier New" w:hAnsi="Courier New"/>
-          <w:color w:val="0000ff"/>
-          <w:sz w:val="18"/>
-          <w:szCs w:val="18"/>
-          <w:rtl w:val="0"/>
-        </w:rPr>
-        <w:t xml:space="preserve">&lt;m&gt;</w:t>
-      </w:r>
-      <w:r>
-        <w:rPr>
-          <w:color w:val="000000"/>
-          <w:rtl w:val="0"/>
-        </w:rPr>
-        <w:t xml:space="preserve">ceruse</w:t>
-      </w:r>
-      <w:r>
-        <w:rPr>
-          <w:rFonts w:ascii="Courier New" w:cs="Courier New" w:eastAsia="Courier New" w:hAnsi="Courier New"/>
-          <w:color w:val="0000ff"/>
-          <w:sz w:val="18"/>
-          <w:szCs w:val="18"/>
-          <w:rtl w:val="0"/>
-        </w:rPr>
-        <w:t xml:space="preserve">&lt;/m&gt;</w:t>
-      </w:r>
-      <w:r>
-        <w:rPr>
-          <w:color w:val="000000"/>
-          <w:rtl w:val="0"/>
-        </w:rPr>
-        <w:t xml:space="preserve"> ou </w:t>
-      </w:r>
-      <w:r>
-        <w:rPr>
-          <w:rFonts w:ascii="Courier New" w:cs="Courier New" w:eastAsia="Courier New" w:hAnsi="Courier New"/>
-          <w:color w:val="0000ff"/>
-          <w:sz w:val="18"/>
-          <w:szCs w:val="18"/>
-          <w:rtl w:val="0"/>
-        </w:rPr>
-        <w:t xml:space="preserve">&lt;m&gt;</w:t>
-      </w:r>
-      <w:r>
-        <w:rPr>
-          <w:color w:val="000000"/>
-          <w:rtl w:val="0"/>
-        </w:rPr>
-        <w:t xml:space="preserve">blanc de plomb</w:t>
-      </w:r>
-      <w:r>
-        <w:rPr>
-          <w:rFonts w:ascii="Courier New" w:cs="Courier New" w:eastAsia="Courier New" w:hAnsi="Courier New"/>
-          <w:color w:val="0000ff"/>
-          <w:sz w:val="18"/>
-          <w:szCs w:val="18"/>
-          <w:rtl w:val="0"/>
-        </w:rPr>
-        <w:t xml:space="preserve">&lt;/m&gt;</w:t>
-      </w:r>
-      <w:r>
-        <w:rPr>
-          <w:color w:val="000000"/>
-          <w:rtl w:val="0"/>
-        </w:rPr>
-        <w:t xml:space="preserve"> fort subtillem</w:t>
+        <w:t xml:space="preserve">ceruse ou blanc de plomb fort subtillem</w:t>
       </w:r>
       <w:r>
         <w:rPr>
@@ -667,7 +599,24 @@
           <w:color w:val="000000"/>
           <w:rtl w:val="0"/>
         </w:rPr>
-        <w:t xml:space="preserve">broyé, tant qu</w:t>
+        <w:t xml:space="preserve">broyé</w:t>
+      </w:r>
+      <w:r>
+        <w:rPr>
+          <w:rFonts w:ascii="Courier New" w:cs="Courier New" w:eastAsia="Courier New" w:hAnsi="Courier New"/>
+          <w:color w:val="0000ff"/>
+          <w:sz w:val="18"/>
+          <w:szCs w:val="18"/>
+          <w:rtl w:val="0"/>
+        </w:rPr>
+        <w:t xml:space="preserve">&lt;/m&gt;</w:t>
+      </w:r>
+      <w:r>
+        <w:rPr>
+          <w:color w:val="000000"/>
+          <w:rtl w:val="0"/>
+        </w:rPr>
+        <w:t xml:space="preserve">, tant qu</w:t>
       </w:r>
       <w:r>
         <w:rPr>
@@ -765,7 +714,41 @@
           <w:color w:val="000000"/>
           <w:rtl w:val="0"/>
         </w:rPr>
-        <w:t xml:space="preserve">une goutte de </w:t>
+        <w:t xml:space="preserve">une </w:t>
+      </w:r>
+      <w:r>
+        <w:rPr>
+          <w:rFonts w:ascii="Courier New" w:cs="Courier New" w:eastAsia="Courier New" w:hAnsi="Courier New"/>
+          <w:color w:val="0000ff"/>
+          <w:sz w:val="18"/>
+          <w:szCs w:val="18"/>
+          <w:rtl w:val="0"/>
+        </w:rPr>
+        <w:t xml:space="preserve">&lt;ms&gt;</w:t>
+      </w:r>
+      <w:r>
+        <w:rPr>
+          <w:color w:val="000000"/>
+          <w:rtl w:val="0"/>
+        </w:rPr>
+        <w:t xml:space="preserve">goutte</w:t>
+      </w:r>
+      <w:r>
+        <w:rPr>
+          <w:rFonts w:ascii="Courier New" w:cs="Courier New" w:eastAsia="Courier New" w:hAnsi="Courier New"/>
+          <w:color w:val="0000ff"/>
+          <w:sz w:val="18"/>
+          <w:szCs w:val="18"/>
+          <w:rtl w:val="0"/>
+        </w:rPr>
+        <w:t xml:space="preserve">&lt;/ms&gt;</w:t>
+      </w:r>
+      <w:r>
+        <w:rPr>
+          <w:color w:val="000000"/>
+          <w:rtl w:val="0"/>
+        </w:rPr>
+        <w:t xml:space="preserve"> de </w:t>
       </w:r>
       <w:r>
         <w:rPr>
@@ -1034,15 +1017,40 @@
         <w:shd w:fill="auto" w:val="clear"/>
         <w:contextualSpacing w:val="0"/>
         <w:rPr>
-          <w:color w:val="000000"/>
-        </w:rPr>
-      </w:pPr>
-      <w:r>
-        <w:rPr>
           <w:rFonts w:ascii="Courier New" w:cs="Courier New" w:eastAsia="Courier New" w:hAnsi="Courier New"/>
           <w:color w:val="7f6000"/>
           <w:sz w:val="18"/>
           <w:szCs w:val="18"/>
+        </w:rPr>
+      </w:pPr>
+      <w:r>
+        <w:rPr>
+          <w:rtl w:val="0"/>
+        </w:rPr>
+      </w:r>
+    </w:p>
+    <w:p>
+      <w:pPr>
+        <w:widowControl w:val="0"/>
+        <w:pBdr>
+          <w:top w:space="0" w:sz="0" w:val="nil"/>
+          <w:left w:space="0" w:sz="0" w:val="nil"/>
+          <w:bottom w:space="0" w:sz="0" w:val="nil"/>
+          <w:right w:space="0" w:sz="0" w:val="nil"/>
+          <w:between w:space="0" w:sz="0" w:val="nil"/>
+        </w:pBdr>
+        <w:shd w:fill="auto" w:val="clear"/>
+        <w:contextualSpacing w:val="0"/>
+        <w:rPr>
+          <w:color w:val="000000"/>
+        </w:rPr>
+      </w:pPr>
+      <w:r>
+        <w:rPr>
+          <w:rFonts w:ascii="Courier New" w:cs="Courier New" w:eastAsia="Courier New" w:hAnsi="Courier New"/>
+          <w:color w:val="7f6000"/>
+          <w:sz w:val="18"/>
+          <w:szCs w:val="18"/>
           <w:rtl w:val="0"/>
         </w:rPr>
         <w:t xml:space="preserve">&lt;div&gt;</w:t>
@@ -1077,24 +1085,7 @@
           <w:szCs w:val="18"/>
           <w:rtl w:val="0"/>
         </w:rPr>
-        <w:t xml:space="preserve">&lt;id&gt;</w:t>
-      </w:r>
-      <w:r>
-        <w:rPr>
-          <w:color w:val="000000"/>
-          <w:rtl w:val="0"/>
-        </w:rPr>
-        <w:t xml:space="preserve">p133r_2</w:t>
-      </w:r>
-      <w:r>
-        <w:rPr>
-          <w:rFonts w:ascii="Courier New" w:cs="Courier New" w:eastAsia="Courier New" w:hAnsi="Courier New"/>
-          <w:color w:val="7f6000"/>
-          <w:sz w:val="18"/>
-          <w:szCs w:val="18"/>
-          <w:rtl w:val="0"/>
-        </w:rPr>
-        <w:t xml:space="preserve">&lt;/id&gt;</w:t>
+        <w:t xml:space="preserve">&lt;id&gt;p133r_2&lt;/id&gt;</w:t>
       </w:r>
       <w:r>
         <w:rPr>
@@ -2783,24 +2774,7 @@
           <w:szCs w:val="18"/>
           <w:rtl w:val="0"/>
         </w:rPr>
-        <w:t xml:space="preserve">&lt;id&gt;</w:t>
-      </w:r>
-      <w:r>
-        <w:rPr>
-          <w:color w:val="000000"/>
-          <w:rtl w:val="0"/>
-        </w:rPr>
-        <w:t xml:space="preserve">p133r_3</w:t>
-      </w:r>
-      <w:r>
-        <w:rPr>
-          <w:rFonts w:ascii="Courier New" w:cs="Courier New" w:eastAsia="Courier New" w:hAnsi="Courier New"/>
-          <w:color w:val="7f6000"/>
-          <w:sz w:val="18"/>
-          <w:szCs w:val="18"/>
-          <w:rtl w:val="0"/>
-        </w:rPr>
-        <w:t xml:space="preserve">&lt;/id&gt;</w:t>
+        <w:t xml:space="preserve">&lt;id&gt;p133r_3&lt;/id&gt;</w:t>
       </w:r>
       <w:r>
         <w:rPr>
@@ -4149,24 +4123,7 @@
           <w:szCs w:val="18"/>
           <w:rtl w:val="0"/>
         </w:rPr>
-        <w:t xml:space="preserve">&lt;id&gt;</w:t>
-      </w:r>
-      <w:r>
-        <w:rPr>
-          <w:color w:val="000000"/>
-          <w:rtl w:val="0"/>
-        </w:rPr>
-        <w:t xml:space="preserve">p133r_4</w:t>
-      </w:r>
-      <w:r>
-        <w:rPr>
-          <w:rFonts w:ascii="Courier New" w:cs="Courier New" w:eastAsia="Courier New" w:hAnsi="Courier New"/>
-          <w:color w:val="7f6000"/>
-          <w:sz w:val="18"/>
-          <w:szCs w:val="18"/>
-          <w:rtl w:val="0"/>
-        </w:rPr>
-        <w:t xml:space="preserve">&lt;/id&gt;</w:t>
+        <w:t xml:space="preserve">&lt;id&gt;p133r_4&lt;/id&gt;</w:t>
       </w:r>
       <w:r>
         <w:rPr>

--- a/TEMP/input/p133r_ED_+TC_MHS_+/tcn_p133r.docx
+++ b/TEMP/input/p133r_ED_+TC_MHS_+/tcn_p133r.docx
@@ -5536,7 +5536,7 @@
     </w:p>
     <w:sectPr>
       <w:pgSz w:h="15840" w:w="12240"/>
-      <w:pgMar w:bottom="1440" w:top="1440" w:left="1440" w:right="1440" w:header="0"/>
+      <w:pgMar w:bottom="1440" w:top="1440" w:left="1440" w:right="1440" w:header="0" w:footer="720"/>
       <w:pgNumType w:start="1"/>
     </w:sectPr>
   </w:body>

--- a/TEMP/input/p133r_ED_+TC_MHS_+/tcn_p133r.docx
+++ b/TEMP/input/p133r_ED_+TC_MHS_+/tcn_p133r.docx
@@ -1153,7 +1153,24 @@
           <w:color w:val="000000"/>
           <w:rtl w:val="0"/>
         </w:rPr>
-        <w:t xml:space="preserve">Pieds de petit</w:t>
+        <w:t xml:space="preserve">Pieds de </w:t>
+      </w:r>
+      <w:r>
+        <w:rPr>
+          <w:rFonts w:ascii="Courier New" w:cs="Courier New" w:eastAsia="Courier New" w:hAnsi="Courier New"/>
+          <w:color w:val="0000ff"/>
+          <w:sz w:val="18"/>
+          <w:szCs w:val="18"/>
+          <w:rtl w:val="0"/>
+        </w:rPr>
+        <w:t xml:space="preserve">&lt;al&gt;</w:t>
+      </w:r>
+      <w:r>
+        <w:rPr>
+          <w:color w:val="000000"/>
+          <w:rtl w:val="0"/>
+        </w:rPr>
+        <w:t xml:space="preserve">petit</w:t>
       </w:r>
       <w:r>
         <w:rPr>
@@ -1186,24 +1203,7 @@
           <w:color w:val="000000"/>
           <w:rtl w:val="0"/>
         </w:rPr>
-        <w:t xml:space="preserve">es </w:t>
-      </w:r>
-      <w:r>
-        <w:rPr>
-          <w:rFonts w:ascii="Courier New" w:cs="Courier New" w:eastAsia="Courier New" w:hAnsi="Courier New"/>
-          <w:color w:val="0000ff"/>
-          <w:sz w:val="18"/>
-          <w:szCs w:val="18"/>
-          <w:rtl w:val="0"/>
-        </w:rPr>
-        <w:t xml:space="preserve">&lt;al&gt;</w:t>
-      </w:r>
-      <w:r>
-        <w:rPr>
-          <w:color w:val="000000"/>
-          <w:rtl w:val="0"/>
-        </w:rPr>
-        <w:t xml:space="preserve">lezardes</w:t>
+        <w:t xml:space="preserve">es lezardes</w:t>
       </w:r>
       <w:r>
         <w:rPr>
@@ -1690,7 +1690,34 @@
           <w:color w:val="000000"/>
           <w:rtl w:val="0"/>
         </w:rPr>
-        <w:t xml:space="preserve"> puys gecte le second moule</w:t>
+        <w:t xml:space="preserve"> puys gecte le second </w:t>
+      </w:r>
+      <w:r>
+        <w:rPr>
+          <w:rFonts w:ascii="Courier New" w:cs="Courier New" w:eastAsia="Courier New" w:hAnsi="Courier New"/>
+          <w:color w:val="0000ff"/>
+          <w:sz w:val="18"/>
+          <w:szCs w:val="18"/>
+          <w:rtl w:val="0"/>
+        </w:rPr>
+        <w:t xml:space="preserve">&lt;tl&gt;</w:t>
+      </w:r>
+      <w:r>
+        <w:rPr>
+          <w:color w:val="000000"/>
+          <w:rtl w:val="0"/>
+        </w:rPr>
+        <w:t xml:space="preserve">moule</w:t>
+      </w:r>
+      <w:r>
+        <w:rPr>
+          <w:rFonts w:ascii="Courier New" w:cs="Courier New" w:eastAsia="Courier New" w:hAnsi="Courier New"/>
+          <w:color w:val="0000ff"/>
+          <w:sz w:val="18"/>
+          <w:szCs w:val="18"/>
+          <w:rtl w:val="0"/>
+        </w:rPr>
+        <w:t xml:space="preserve">&lt;/tl&gt;</w:t>
       </w:r>
       <w:r>
         <w:rPr>
@@ -2049,7 +2076,13 @@
           <w:color w:val="000000"/>
           <w:rtl w:val="0"/>
         </w:rPr>
-        <w:t xml:space="preserve">left-top</w:t>
+        <w:t xml:space="preserve">left-</w:t>
+      </w:r>
+      <w:r>
+        <w:rPr>
+          <w:rtl w:val="0"/>
+        </w:rPr>
+        <w:t xml:space="preserve">middle</w:t>
       </w:r>
       <w:r>
         <w:rPr>
@@ -2150,13 +2183,6 @@
       </w:r>
       <w:r>
         <w:rPr>
-          <w:color w:val="000000"/>
-          <w:rtl w:val="0"/>
-        </w:rPr>
-        <w:t xml:space="preserve">grands </w:t>
-      </w:r>
-      <w:r>
-        <w:rPr>
           <w:rFonts w:ascii="Courier New" w:cs="Courier New" w:eastAsia="Courier New" w:hAnsi="Courier New"/>
           <w:color w:val="0000ff"/>
           <w:sz w:val="18"/>
@@ -2170,7 +2196,7 @@
           <w:color w:val="000000"/>
           <w:rtl w:val="0"/>
         </w:rPr>
-        <w:t xml:space="preserve">lesards</w:t>
+        <w:t xml:space="preserve">grands lesards</w:t>
       </w:r>
       <w:r>
         <w:rPr>
@@ -3696,7 +3722,7 @@
           <w:color w:val="000000"/>
           <w:rtl w:val="0"/>
         </w:rPr>
-        <w:t xml:space="preserve">cire</w:t>
+        <w:t xml:space="preserve">cire dure</w:t>
       </w:r>
       <w:r>
         <w:rPr>
@@ -3713,7 +3739,7 @@
           <w:color w:val="000000"/>
           <w:rtl w:val="0"/>
         </w:rPr>
-        <w:t xml:space="preserve"> dure ou </w:t>
+        <w:t xml:space="preserve"> ou </w:t>
       </w:r>
       <w:r>
         <w:rPr>
@@ -3919,14 +3945,31 @@
           <w:szCs w:val="18"/>
           <w:rtl w:val="0"/>
         </w:rPr>
-        <w:t xml:space="preserve">&lt;/m&gt;&lt;/tl&gt;</w:t>
-      </w:r>
-      <w:r>
-        <w:rPr>
-          <w:color w:val="000000"/>
-          <w:rtl w:val="0"/>
-        </w:rPr>
-        <w:t xml:space="preserve"> chault y faire tenir la gorge de l</w:t>
+        <w:t xml:space="preserve">&lt;/m&gt;</w:t>
+      </w:r>
+      <w:r>
+        <w:rPr>
+          <w:color w:val="000000"/>
+          <w:rtl w:val="0"/>
+        </w:rPr>
+        <w:t xml:space="preserve"> chault</w:t>
+      </w:r>
+      <w:r>
+        <w:rPr>
+          <w:rFonts w:ascii="Courier New" w:cs="Courier New" w:eastAsia="Courier New" w:hAnsi="Courier New"/>
+          <w:color w:val="0000ff"/>
+          <w:sz w:val="18"/>
+          <w:szCs w:val="18"/>
+          <w:rtl w:val="0"/>
+        </w:rPr>
+        <w:t xml:space="preserve">&lt;/tl&gt;</w:t>
+      </w:r>
+      <w:r>
+        <w:rPr>
+          <w:color w:val="000000"/>
+          <w:rtl w:val="0"/>
+        </w:rPr>
+        <w:t xml:space="preserve"> y faire tenir la gorge de l</w:t>
       </w:r>
       <w:r>
         <w:rPr>
@@ -5402,7 +5445,13 @@
           <w:color w:val="000000"/>
           <w:rtl w:val="0"/>
         </w:rPr>
-        <w:t xml:space="preserve">left-bottom</w:t>
+        <w:t xml:space="preserve">left-</w:t>
+      </w:r>
+      <w:r>
+        <w:rPr>
+          <w:rtl w:val="0"/>
+        </w:rPr>
+        <w:t xml:space="preserve">middle</w:t>
       </w:r>
       <w:r>
         <w:rPr>

--- a/TEMP/input/p133r_ED_+TC_MHS_+/tcn_p133r.docx
+++ b/TEMP/input/p133r_ED_+TC_MHS_+/tcn_p133r.docx
@@ -13,7 +13,6 @@
           <w:between w:space="0" w:sz="0" w:val="nil"/>
         </w:pBdr>
         <w:shd w:fill="auto" w:val="clear"/>
-        <w:contextualSpacing w:val="0"/>
         <w:rPr>
           <w:color w:val="000000"/>
         </w:rPr>
@@ -62,7 +61,6 @@
           <w:between w:space="0" w:sz="0" w:val="nil"/>
         </w:pBdr>
         <w:shd w:fill="auto" w:val="clear"/>
-        <w:contextualSpacing w:val="0"/>
         <w:rPr>
           <w:color w:val="000000"/>
         </w:rPr>
@@ -114,7 +112,6 @@
           <w:between w:space="0" w:sz="0" w:val="nil"/>
         </w:pBdr>
         <w:shd w:fill="auto" w:val="clear"/>
-        <w:contextualSpacing w:val="0"/>
         <w:rPr/>
       </w:pPr>
       <w:r>
@@ -134,7 +131,6 @@
           <w:between w:space="0" w:sz="0" w:val="nil"/>
         </w:pBdr>
         <w:shd w:fill="auto" w:val="clear"/>
-        <w:contextualSpacing w:val="0"/>
         <w:rPr>
           <w:color w:val="000000"/>
         </w:rPr>
@@ -166,7 +162,6 @@
           <w:between w:space="0" w:sz="0" w:val="nil"/>
         </w:pBdr>
         <w:shd w:fill="auto" w:val="clear"/>
-        <w:contextualSpacing w:val="0"/>
         <w:rPr>
           <w:color w:val="000000"/>
         </w:rPr>
@@ -198,7 +193,6 @@
           <w:between w:space="0" w:sz="0" w:val="nil"/>
         </w:pBdr>
         <w:shd w:fill="auto" w:val="clear"/>
-        <w:contextualSpacing w:val="0"/>
         <w:rPr>
           <w:color w:val="000000"/>
         </w:rPr>
@@ -227,7 +221,6 @@
           <w:between w:space="0" w:sz="0" w:val="nil"/>
         </w:pBdr>
         <w:shd w:fill="auto" w:val="clear"/>
-        <w:contextualSpacing w:val="0"/>
         <w:rPr>
           <w:color w:val="000000"/>
         </w:rPr>
@@ -303,7 +296,6 @@
           <w:between w:space="0" w:sz="0" w:val="nil"/>
         </w:pBdr>
         <w:shd w:fill="auto" w:val="clear"/>
-        <w:contextualSpacing w:val="0"/>
         <w:rPr>
           <w:color w:val="000000"/>
         </w:rPr>
@@ -342,7 +334,6 @@
           <w:between w:space="0" w:sz="0" w:val="nil"/>
         </w:pBdr>
         <w:shd w:fill="auto" w:val="clear"/>
-        <w:contextualSpacing w:val="0"/>
         <w:rPr>
           <w:color w:val="000000"/>
         </w:rPr>
@@ -371,7 +362,6 @@
           <w:between w:space="0" w:sz="0" w:val="nil"/>
         </w:pBdr>
         <w:shd w:fill="auto" w:val="clear"/>
-        <w:contextualSpacing w:val="0"/>
         <w:rPr>
           <w:color w:val="000000"/>
         </w:rPr>
@@ -403,7 +393,6 @@
           <w:between w:space="0" w:sz="0" w:val="nil"/>
         </w:pBdr>
         <w:shd w:fill="auto" w:val="clear"/>
-        <w:contextualSpacing w:val="0"/>
         <w:rPr>
           <w:color w:val="000000"/>
         </w:rPr>
@@ -489,7 +478,6 @@
           <w:between w:space="0" w:sz="0" w:val="nil"/>
         </w:pBdr>
         <w:shd w:fill="auto" w:val="clear"/>
-        <w:contextualSpacing w:val="0"/>
         <w:rPr>
           <w:color w:val="000000"/>
         </w:rPr>
@@ -589,7 +577,6 @@
           <w:between w:space="0" w:sz="0" w:val="nil"/>
         </w:pBdr>
         <w:shd w:fill="auto" w:val="clear"/>
-        <w:contextualSpacing w:val="0"/>
         <w:rPr>
           <w:color w:val="000000"/>
         </w:rPr>
@@ -704,7 +691,6 @@
           <w:between w:space="0" w:sz="0" w:val="nil"/>
         </w:pBdr>
         <w:shd w:fill="auto" w:val="clear"/>
-        <w:contextualSpacing w:val="0"/>
         <w:rPr>
           <w:color w:val="000000"/>
         </w:rPr>
@@ -824,7 +810,6 @@
           <w:between w:space="0" w:sz="0" w:val="nil"/>
         </w:pBdr>
         <w:shd w:fill="auto" w:val="clear"/>
-        <w:contextualSpacing w:val="0"/>
         <w:rPr>
           <w:color w:val="000000"/>
         </w:rPr>
@@ -944,7 +929,6 @@
           <w:between w:space="0" w:sz="0" w:val="nil"/>
         </w:pBdr>
         <w:shd w:fill="auto" w:val="clear"/>
-        <w:contextualSpacing w:val="0"/>
         <w:rPr>
           <w:color w:val="000000"/>
         </w:rPr>
@@ -983,7 +967,6 @@
           <w:between w:space="0" w:sz="0" w:val="nil"/>
         </w:pBdr>
         <w:shd w:fill="auto" w:val="clear"/>
-        <w:contextualSpacing w:val="0"/>
         <w:rPr>
           <w:color w:val="000000"/>
         </w:rPr>
@@ -1015,7 +998,6 @@
           <w:between w:space="0" w:sz="0" w:val="nil"/>
         </w:pBdr>
         <w:shd w:fill="auto" w:val="clear"/>
-        <w:contextualSpacing w:val="0"/>
         <w:rPr>
           <w:rFonts w:ascii="Courier New" w:cs="Courier New" w:eastAsia="Courier New" w:hAnsi="Courier New"/>
           <w:color w:val="7f6000"/>
@@ -1040,7 +1022,6 @@
           <w:between w:space="0" w:sz="0" w:val="nil"/>
         </w:pBdr>
         <w:shd w:fill="auto" w:val="clear"/>
-        <w:contextualSpacing w:val="0"/>
         <w:rPr>
           <w:color w:val="000000"/>
         </w:rPr>
@@ -1072,7 +1053,6 @@
           <w:between w:space="0" w:sz="0" w:val="nil"/>
         </w:pBdr>
         <w:shd w:fill="auto" w:val="clear"/>
-        <w:contextualSpacing w:val="0"/>
         <w:rPr>
           <w:color w:val="000000"/>
         </w:rPr>
@@ -1104,7 +1084,6 @@
           <w:between w:space="0" w:sz="0" w:val="nil"/>
         </w:pBdr>
         <w:shd w:fill="auto" w:val="clear"/>
-        <w:contextualSpacing w:val="0"/>
         <w:rPr>
           <w:color w:val="000000"/>
         </w:rPr>
@@ -1133,7 +1112,6 @@
           <w:between w:space="0" w:sz="0" w:val="nil"/>
         </w:pBdr>
         <w:shd w:fill="auto" w:val="clear"/>
-        <w:contextualSpacing w:val="0"/>
         <w:rPr>
           <w:color w:val="000000"/>
         </w:rPr>
@@ -1242,7 +1220,6 @@
           <w:between w:space="0" w:sz="0" w:val="nil"/>
         </w:pBdr>
         <w:shd w:fill="auto" w:val="clear"/>
-        <w:contextualSpacing w:val="0"/>
         <w:rPr>
           <w:color w:val="000000"/>
         </w:rPr>
@@ -1342,29 +1319,27 @@
           <w:between w:space="0" w:sz="0" w:val="nil"/>
         </w:pBdr>
         <w:shd w:fill="auto" w:val="clear"/>
-        <w:contextualSpacing w:val="0"/>
-        <w:rPr>
-          <w:color w:val="000000"/>
-        </w:rPr>
-      </w:pPr>
-      <w:r>
-        <w:rPr>
-          <w:rtl w:val="0"/>
-        </w:rPr>
-      </w:r>
-    </w:p>
-    <w:p>
-      <w:pPr>
-        <w:widowControl w:val="0"/>
-        <w:pBdr>
-          <w:top w:space="0" w:sz="0" w:val="nil"/>
-          <w:left w:space="0" w:sz="0" w:val="nil"/>
-          <w:bottom w:space="0" w:sz="0" w:val="nil"/>
-          <w:right w:space="0" w:sz="0" w:val="nil"/>
-          <w:between w:space="0" w:sz="0" w:val="nil"/>
-        </w:pBdr>
-        <w:shd w:fill="auto" w:val="clear"/>
-        <w:contextualSpacing w:val="0"/>
+        <w:rPr>
+          <w:color w:val="000000"/>
+        </w:rPr>
+      </w:pPr>
+      <w:r>
+        <w:rPr>
+          <w:rtl w:val="0"/>
+        </w:rPr>
+      </w:r>
+    </w:p>
+    <w:p>
+      <w:pPr>
+        <w:widowControl w:val="0"/>
+        <w:pBdr>
+          <w:top w:space="0" w:sz="0" w:val="nil"/>
+          <w:left w:space="0" w:sz="0" w:val="nil"/>
+          <w:bottom w:space="0" w:sz="0" w:val="nil"/>
+          <w:right w:space="0" w:sz="0" w:val="nil"/>
+          <w:between w:space="0" w:sz="0" w:val="nil"/>
+        </w:pBdr>
+        <w:shd w:fill="auto" w:val="clear"/>
         <w:rPr>
           <w:color w:val="000000"/>
         </w:rPr>
@@ -1396,7 +1371,6 @@
           <w:between w:space="0" w:sz="0" w:val="nil"/>
         </w:pBdr>
         <w:shd w:fill="auto" w:val="clear"/>
-        <w:contextualSpacing w:val="0"/>
         <w:rPr>
           <w:color w:val="000000"/>
         </w:rPr>
@@ -1435,7 +1409,6 @@
           <w:between w:space="0" w:sz="0" w:val="nil"/>
         </w:pBdr>
         <w:shd w:fill="auto" w:val="clear"/>
-        <w:contextualSpacing w:val="0"/>
         <w:rPr>
           <w:color w:val="000000"/>
         </w:rPr>
@@ -1567,7 +1540,6 @@
           <w:between w:space="0" w:sz="0" w:val="nil"/>
         </w:pBdr>
         <w:shd w:fill="auto" w:val="clear"/>
-        <w:contextualSpacing w:val="0"/>
         <w:rPr>
           <w:color w:val="000000"/>
         </w:rPr>
@@ -1806,7 +1778,6 @@
           <w:between w:space="0" w:sz="0" w:val="nil"/>
         </w:pBdr>
         <w:shd w:fill="auto" w:val="clear"/>
-        <w:contextualSpacing w:val="0"/>
         <w:rPr>
           <w:color w:val="000000"/>
         </w:rPr>
@@ -1878,7 +1849,6 @@
           <w:between w:space="0" w:sz="0" w:val="nil"/>
         </w:pBdr>
         <w:shd w:fill="auto" w:val="clear"/>
-        <w:contextualSpacing w:val="0"/>
         <w:rPr>
           <w:color w:val="000000"/>
         </w:rPr>
@@ -1956,7 +1926,6 @@
           <w:between w:space="0" w:sz="0" w:val="nil"/>
         </w:pBdr>
         <w:shd w:fill="auto" w:val="clear"/>
-        <w:contextualSpacing w:val="0"/>
         <w:rPr>
           <w:color w:val="000000"/>
         </w:rPr>
@@ -1995,7 +1964,6 @@
           <w:between w:space="0" w:sz="0" w:val="nil"/>
         </w:pBdr>
         <w:shd w:fill="auto" w:val="clear"/>
-        <w:contextualSpacing w:val="0"/>
         <w:rPr>
           <w:color w:val="000000"/>
         </w:rPr>
@@ -2024,7 +1992,6 @@
           <w:between w:space="0" w:sz="0" w:val="nil"/>
         </w:pBdr>
         <w:shd w:fill="auto" w:val="clear"/>
-        <w:contextualSpacing w:val="0"/>
         <w:rPr>
           <w:color w:val="000000"/>
         </w:rPr>
@@ -2056,7 +2023,6 @@
           <w:between w:space="0" w:sz="0" w:val="nil"/>
         </w:pBdr>
         <w:shd w:fill="auto" w:val="clear"/>
-        <w:contextualSpacing w:val="0"/>
         <w:rPr>
           <w:color w:val="000000"/>
         </w:rPr>
@@ -2111,7 +2077,6 @@
           <w:between w:space="0" w:sz="0" w:val="nil"/>
         </w:pBdr>
         <w:shd w:fill="auto" w:val="clear"/>
-        <w:contextualSpacing w:val="0"/>
         <w:rPr>
           <w:color w:val="000000"/>
         </w:rPr>
@@ -2150,7 +2115,6 @@
           <w:between w:space="0" w:sz="0" w:val="nil"/>
         </w:pBdr>
         <w:shd w:fill="auto" w:val="clear"/>
-        <w:contextualSpacing w:val="0"/>
         <w:rPr>
           <w:color w:val="000000"/>
         </w:rPr>
@@ -2269,7 +2233,6 @@
           <w:between w:space="0" w:sz="0" w:val="nil"/>
         </w:pBdr>
         <w:shd w:fill="auto" w:val="clear"/>
-        <w:contextualSpacing w:val="0"/>
         <w:rPr>
           <w:color w:val="000000"/>
         </w:rPr>
@@ -2360,7 +2323,6 @@
           <w:between w:space="0" w:sz="0" w:val="nil"/>
         </w:pBdr>
         <w:shd w:fill="auto" w:val="clear"/>
-        <w:contextualSpacing w:val="0"/>
         <w:rPr>
           <w:color w:val="000000"/>
         </w:rPr>
@@ -2399,7 +2361,6 @@
           <w:between w:space="0" w:sz="0" w:val="nil"/>
         </w:pBdr>
         <w:shd w:fill="auto" w:val="clear"/>
-        <w:contextualSpacing w:val="0"/>
         <w:rPr>
           <w:color w:val="000000"/>
         </w:rPr>
@@ -2483,7 +2444,6 @@
           <w:between w:space="0" w:sz="0" w:val="nil"/>
         </w:pBdr>
         <w:shd w:fill="auto" w:val="clear"/>
-        <w:contextualSpacing w:val="0"/>
         <w:rPr>
           <w:color w:val="000000"/>
         </w:rPr>
@@ -2512,7 +2472,6 @@
           <w:between w:space="0" w:sz="0" w:val="nil"/>
         </w:pBdr>
         <w:shd w:fill="auto" w:val="clear"/>
-        <w:contextualSpacing w:val="0"/>
         <w:rPr>
           <w:rFonts w:ascii="Courier New" w:cs="Courier New" w:eastAsia="Courier New" w:hAnsi="Courier New"/>
           <w:color w:val="0000ff"/>
@@ -2561,7 +2520,6 @@
           <w:between w:space="0" w:sz="0" w:val="nil"/>
         </w:pBdr>
         <w:shd w:fill="auto" w:val="clear"/>
-        <w:contextualSpacing w:val="0"/>
         <w:rPr>
           <w:rFonts w:ascii="Courier New" w:cs="Courier New" w:eastAsia="Courier New" w:hAnsi="Courier New"/>
           <w:color w:val="7f6000"/>
@@ -2598,7 +2556,6 @@
     </w:p>
     <w:p>
       <w:pPr>
-        <w:contextualSpacing w:val="0"/>
         <w:rPr>
           <w:rFonts w:ascii="Courier New" w:cs="Courier New" w:eastAsia="Courier New" w:hAnsi="Courier New"/>
           <w:color w:val="7f6000"/>
@@ -2643,7 +2600,6 @@
           <w:between w:space="0" w:sz="0" w:val="nil"/>
         </w:pBdr>
         <w:shd w:fill="auto" w:val="clear"/>
-        <w:contextualSpacing w:val="0"/>
         <w:rPr/>
       </w:pPr>
       <w:r>
@@ -2693,7 +2649,6 @@
           <w:between w:space="0" w:sz="0" w:val="nil"/>
         </w:pBdr>
         <w:shd w:fill="auto" w:val="clear"/>
-        <w:contextualSpacing w:val="0"/>
         <w:rPr>
           <w:rFonts w:ascii="Courier New" w:cs="Courier New" w:eastAsia="Courier New" w:hAnsi="Courier New"/>
           <w:color w:val="0000ff"/>
@@ -2723,7 +2678,6 @@
           <w:between w:space="0" w:sz="0" w:val="nil"/>
         </w:pBdr>
         <w:shd w:fill="auto" w:val="clear"/>
-        <w:contextualSpacing w:val="0"/>
         <w:rPr>
           <w:color w:val="000000"/>
         </w:rPr>
@@ -2755,7 +2709,6 @@
           <w:between w:space="0" w:sz="0" w:val="nil"/>
         </w:pBdr>
         <w:shd w:fill="auto" w:val="clear"/>
-        <w:contextualSpacing w:val="0"/>
         <w:rPr>
           <w:color w:val="000000"/>
         </w:rPr>
@@ -2787,7 +2740,6 @@
           <w:between w:space="0" w:sz="0" w:val="nil"/>
         </w:pBdr>
         <w:shd w:fill="auto" w:val="clear"/>
-        <w:contextualSpacing w:val="0"/>
         <w:rPr>
           <w:color w:val="000000"/>
         </w:rPr>
@@ -2819,7 +2771,6 @@
           <w:between w:space="0" w:sz="0" w:val="nil"/>
         </w:pBdr>
         <w:shd w:fill="auto" w:val="clear"/>
-        <w:contextualSpacing w:val="0"/>
         <w:rPr>
           <w:color w:val="000000"/>
         </w:rPr>
@@ -2848,7 +2799,6 @@
           <w:between w:space="0" w:sz="0" w:val="nil"/>
         </w:pBdr>
         <w:shd w:fill="auto" w:val="clear"/>
-        <w:contextualSpacing w:val="0"/>
         <w:rPr>
           <w:color w:val="000000"/>
         </w:rPr>
@@ -2880,7 +2830,6 @@
           <w:between w:space="0" w:sz="0" w:val="nil"/>
         </w:pBdr>
         <w:shd w:fill="auto" w:val="clear"/>
-        <w:contextualSpacing w:val="0"/>
         <w:rPr>
           <w:color w:val="000000"/>
         </w:rPr>
@@ -2963,7 +2912,6 @@
           <w:between w:space="0" w:sz="0" w:val="nil"/>
         </w:pBdr>
         <w:shd w:fill="auto" w:val="clear"/>
-        <w:contextualSpacing w:val="0"/>
         <w:rPr>
           <w:color w:val="000000"/>
         </w:rPr>
@@ -3015,7 +2963,6 @@
           <w:between w:space="0" w:sz="0" w:val="nil"/>
         </w:pBdr>
         <w:shd w:fill="auto" w:val="clear"/>
-        <w:contextualSpacing w:val="0"/>
         <w:rPr>
           <w:color w:val="000000"/>
         </w:rPr>
@@ -3044,7 +2991,6 @@
           <w:between w:space="0" w:sz="0" w:val="nil"/>
         </w:pBdr>
         <w:shd w:fill="auto" w:val="clear"/>
-        <w:contextualSpacing w:val="0"/>
         <w:rPr>
           <w:color w:val="000000"/>
         </w:rPr>
@@ -3076,7 +3022,6 @@
           <w:between w:space="0" w:sz="0" w:val="nil"/>
         </w:pBdr>
         <w:shd w:fill="auto" w:val="clear"/>
-        <w:contextualSpacing w:val="0"/>
         <w:rPr>
           <w:color w:val="000000"/>
         </w:rPr>
@@ -3175,7 +3120,6 @@
           <w:between w:space="0" w:sz="0" w:val="nil"/>
         </w:pBdr>
         <w:shd w:fill="auto" w:val="clear"/>
-        <w:contextualSpacing w:val="0"/>
         <w:rPr>
           <w:color w:val="000000"/>
         </w:rPr>
@@ -3214,7 +3158,6 @@
           <w:between w:space="0" w:sz="0" w:val="nil"/>
         </w:pBdr>
         <w:shd w:fill="auto" w:val="clear"/>
-        <w:contextualSpacing w:val="0"/>
         <w:rPr>
           <w:color w:val="000000"/>
         </w:rPr>
@@ -3253,7 +3196,6 @@
           <w:between w:space="0" w:sz="0" w:val="nil"/>
         </w:pBdr>
         <w:shd w:fill="auto" w:val="clear"/>
-        <w:contextualSpacing w:val="0"/>
         <w:rPr>
           <w:color w:val="000000"/>
         </w:rPr>
@@ -3343,7 +3285,6 @@
           <w:between w:space="0" w:sz="0" w:val="nil"/>
         </w:pBdr>
         <w:shd w:fill="auto" w:val="clear"/>
-        <w:contextualSpacing w:val="0"/>
         <w:rPr>
           <w:color w:val="000000"/>
         </w:rPr>
@@ -3525,7 +3466,6 @@
           <w:between w:space="0" w:sz="0" w:val="nil"/>
         </w:pBdr>
         <w:shd w:fill="auto" w:val="clear"/>
-        <w:contextualSpacing w:val="0"/>
         <w:rPr>
           <w:color w:val="000000"/>
         </w:rPr>
@@ -3695,7 +3635,6 @@
           <w:between w:space="0" w:sz="0" w:val="nil"/>
         </w:pBdr>
         <w:shd w:fill="auto" w:val="clear"/>
-        <w:contextualSpacing w:val="0"/>
         <w:rPr>
           <w:color w:val="000000"/>
         </w:rPr>
@@ -3908,7 +3847,6 @@
           <w:between w:space="0" w:sz="0" w:val="nil"/>
         </w:pBdr>
         <w:shd w:fill="auto" w:val="clear"/>
-        <w:contextualSpacing w:val="0"/>
         <w:rPr>
           <w:color w:val="000000"/>
         </w:rPr>
@@ -4011,7 +3949,6 @@
           <w:between w:space="0" w:sz="0" w:val="nil"/>
         </w:pBdr>
         <w:shd w:fill="auto" w:val="clear"/>
-        <w:contextualSpacing w:val="0"/>
         <w:rPr>
           <w:color w:val="000000"/>
         </w:rPr>
@@ -4050,7 +3987,6 @@
           <w:between w:space="0" w:sz="0" w:val="nil"/>
         </w:pBdr>
         <w:shd w:fill="auto" w:val="clear"/>
-        <w:contextualSpacing w:val="0"/>
         <w:rPr>
           <w:color w:val="000000"/>
         </w:rPr>
@@ -4089,7 +4025,6 @@
           <w:between w:space="0" w:sz="0" w:val="nil"/>
         </w:pBdr>
         <w:shd w:fill="auto" w:val="clear"/>
-        <w:contextualSpacing w:val="0"/>
         <w:rPr>
           <w:color w:val="000000"/>
         </w:rPr>
@@ -4121,7 +4056,6 @@
           <w:between w:space="0" w:sz="0" w:val="nil"/>
         </w:pBdr>
         <w:shd w:fill="auto" w:val="clear"/>
-        <w:contextualSpacing w:val="0"/>
         <w:rPr>
           <w:color w:val="000000"/>
         </w:rPr>
@@ -4153,7 +4087,6 @@
           <w:between w:space="0" w:sz="0" w:val="nil"/>
         </w:pBdr>
         <w:shd w:fill="auto" w:val="clear"/>
-        <w:contextualSpacing w:val="0"/>
         <w:rPr>
           <w:color w:val="000000"/>
         </w:rPr>
@@ -4185,7 +4118,6 @@
           <w:between w:space="0" w:sz="0" w:val="nil"/>
         </w:pBdr>
         <w:shd w:fill="auto" w:val="clear"/>
-        <w:contextualSpacing w:val="0"/>
         <w:rPr>
           <w:color w:val="000000"/>
         </w:rPr>
@@ -4214,7 +4146,6 @@
           <w:between w:space="0" w:sz="0" w:val="nil"/>
         </w:pBdr>
         <w:shd w:fill="auto" w:val="clear"/>
-        <w:contextualSpacing w:val="0"/>
         <w:rPr>
           <w:color w:val="000000"/>
         </w:rPr>
@@ -4324,7 +4255,6 @@
           <w:between w:space="0" w:sz="0" w:val="nil"/>
         </w:pBdr>
         <w:shd w:fill="auto" w:val="clear"/>
-        <w:contextualSpacing w:val="0"/>
         <w:rPr>
           <w:color w:val="000000"/>
         </w:rPr>
@@ -4353,7 +4283,6 @@
           <w:between w:space="0" w:sz="0" w:val="nil"/>
         </w:pBdr>
         <w:shd w:fill="auto" w:val="clear"/>
-        <w:contextualSpacing w:val="0"/>
         <w:rPr>
           <w:color w:val="000000"/>
         </w:rPr>
@@ -4385,7 +4314,6 @@
           <w:between w:space="0" w:sz="0" w:val="nil"/>
         </w:pBdr>
         <w:shd w:fill="auto" w:val="clear"/>
-        <w:contextualSpacing w:val="0"/>
         <w:rPr>
           <w:color w:val="000000"/>
         </w:rPr>
@@ -4475,7 +4403,6 @@
           <w:between w:space="0" w:sz="0" w:val="nil"/>
         </w:pBdr>
         <w:shd w:fill="auto" w:val="clear"/>
-        <w:contextualSpacing w:val="0"/>
         <w:rPr>
           <w:color w:val="000000"/>
         </w:rPr>
@@ -4642,7 +4569,6 @@
           <w:between w:space="0" w:sz="0" w:val="nil"/>
         </w:pBdr>
         <w:shd w:fill="auto" w:val="clear"/>
-        <w:contextualSpacing w:val="0"/>
         <w:rPr>
           <w:color w:val="000000"/>
         </w:rPr>
@@ -4781,7 +4707,6 @@
           <w:between w:space="0" w:sz="0" w:val="nil"/>
         </w:pBdr>
         <w:shd w:fill="auto" w:val="clear"/>
-        <w:contextualSpacing w:val="0"/>
         <w:rPr>
           <w:color w:val="000000"/>
         </w:rPr>
@@ -4898,7 +4823,6 @@
           <w:between w:space="0" w:sz="0" w:val="nil"/>
         </w:pBdr>
         <w:shd w:fill="auto" w:val="clear"/>
-        <w:contextualSpacing w:val="0"/>
         <w:rPr>
           <w:color w:val="000000"/>
         </w:rPr>
@@ -5075,7 +4999,6 @@
           <w:between w:space="0" w:sz="0" w:val="nil"/>
         </w:pBdr>
         <w:shd w:fill="auto" w:val="clear"/>
-        <w:contextualSpacing w:val="0"/>
         <w:rPr>
           <w:color w:val="000000"/>
         </w:rPr>
@@ -5154,7 +5077,6 @@
           <w:between w:space="0" w:sz="0" w:val="nil"/>
         </w:pBdr>
         <w:shd w:fill="auto" w:val="clear"/>
-        <w:contextualSpacing w:val="0"/>
         <w:rPr>
           <w:color w:val="000000"/>
         </w:rPr>
@@ -5281,7 +5203,6 @@
           <w:between w:space="0" w:sz="0" w:val="nil"/>
         </w:pBdr>
         <w:shd w:fill="auto" w:val="clear"/>
-        <w:contextualSpacing w:val="0"/>
         <w:rPr>
           <w:color w:val="000000"/>
         </w:rPr>
@@ -5371,29 +5292,27 @@
           <w:between w:space="0" w:sz="0" w:val="nil"/>
         </w:pBdr>
         <w:shd w:fill="auto" w:val="clear"/>
-        <w:contextualSpacing w:val="0"/>
-        <w:rPr>
-          <w:color w:val="000000"/>
-        </w:rPr>
-      </w:pPr>
-      <w:r>
-        <w:rPr>
-          <w:rtl w:val="0"/>
-        </w:rPr>
-      </w:r>
-    </w:p>
-    <w:p>
-      <w:pPr>
-        <w:widowControl w:val="0"/>
-        <w:pBdr>
-          <w:top w:space="0" w:sz="0" w:val="nil"/>
-          <w:left w:space="0" w:sz="0" w:val="nil"/>
-          <w:bottom w:space="0" w:sz="0" w:val="nil"/>
-          <w:right w:space="0" w:sz="0" w:val="nil"/>
-          <w:between w:space="0" w:sz="0" w:val="nil"/>
-        </w:pBdr>
-        <w:shd w:fill="auto" w:val="clear"/>
-        <w:contextualSpacing w:val="0"/>
+        <w:rPr>
+          <w:color w:val="000000"/>
+        </w:rPr>
+      </w:pPr>
+      <w:r>
+        <w:rPr>
+          <w:rtl w:val="0"/>
+        </w:rPr>
+      </w:r>
+    </w:p>
+    <w:p>
+      <w:pPr>
+        <w:widowControl w:val="0"/>
+        <w:pBdr>
+          <w:top w:space="0" w:sz="0" w:val="nil"/>
+          <w:left w:space="0" w:sz="0" w:val="nil"/>
+          <w:bottom w:space="0" w:sz="0" w:val="nil"/>
+          <w:right w:space="0" w:sz="0" w:val="nil"/>
+          <w:between w:space="0" w:sz="0" w:val="nil"/>
+        </w:pBdr>
+        <w:shd w:fill="auto" w:val="clear"/>
         <w:rPr>
           <w:color w:val="000000"/>
         </w:rPr>
@@ -5425,7 +5344,6 @@
           <w:between w:space="0" w:sz="0" w:val="nil"/>
         </w:pBdr>
         <w:shd w:fill="auto" w:val="clear"/>
-        <w:contextualSpacing w:val="0"/>
         <w:rPr>
           <w:color w:val="000000"/>
         </w:rPr>
@@ -5480,7 +5398,6 @@
           <w:between w:space="0" w:sz="0" w:val="nil"/>
         </w:pBdr>
         <w:shd w:fill="auto" w:val="clear"/>
-        <w:contextualSpacing w:val="0"/>
         <w:rPr>
           <w:color w:val="000000"/>
         </w:rPr>
@@ -5529,7 +5446,6 @@
           <w:between w:space="0" w:sz="0" w:val="nil"/>
         </w:pBdr>
         <w:shd w:fill="auto" w:val="clear"/>
-        <w:contextualSpacing w:val="0"/>
         <w:rPr>
           <w:color w:val="000000"/>
         </w:rPr>
@@ -5561,7 +5477,6 @@
           <w:between w:space="0" w:sz="0" w:val="nil"/>
         </w:pBdr>
         <w:shd w:fill="auto" w:val="clear"/>
-        <w:contextualSpacing w:val="0"/>
         <w:rPr>
           <w:b w:val="1"/>
           <w:color w:val="000000"/>
